--- a/athena-doc/Restful服务框架(Athena) - 架构设计.docx
+++ b/athena-doc/Restful服务框架(Athena) - 架构设计.docx
@@ -92,25 +92,6 @@
         </w:rPr>
         <w:t>: 2015.05.08</w:t>
       </w:r>
-    </w:p>
-    <w:p>
-      <w:pPr>
-        <w:jc w:val="center"/>
-        <w:rPr>
-          <w:szCs w:val="21"/>
-        </w:rPr>
-      </w:pPr>
-      <w:r>
-        <w:rPr>
-          <w:szCs w:val="21"/>
-        </w:rPr>
-        <w:t>CTX: liyanpeng5</w:t>
-      </w:r>
-    </w:p>
-    <w:p>
-      <w:pPr>
-        <w:jc w:val="center"/>
-      </w:pPr>
     </w:p>
     <w:p>
       <w:pPr>
@@ -8818,7 +8799,7 @@
                 <w:b/>
                 <w:noProof/>
               </w:rPr>
-              <w:t>2</w:t>
+              <w:t>1</w:t>
             </w:r>
             <w:r>
               <w:rPr>
